--- a/DOCS/ransXdevelopersGuide.docx
+++ b/DOCS/ransXdevelopersGuide.docx
@@ -6,63 +6,557 @@
       <w:pPr>
         <w:jc w:val="center"/>
         <w:rPr>
+          <w:rFonts w:cs="Times New Roman"/>
+          <w:b/>
+          <w:sz w:val="48"/>
+          <w:szCs w:val="48"/>
+          <w:lang w:val="en-GB"/>
+        </w:rPr>
+      </w:pPr>
+      <w:r>
+        <w:rPr>
+          <w:rFonts w:cs="Times New Roman"/>
+          <w:b/>
+          <w:sz w:val="48"/>
+          <w:szCs w:val="48"/>
+          <w:lang w:val="en-GB"/>
+        </w:rPr>
+        <w:t>ransX  framework</w:t>
+      </w:r>
+    </w:p>
+    <w:p>
+      <w:pPr>
+        <w:jc w:val="center"/>
+        <w:rPr>
+          <w:rFonts w:cs="Times New Roman"/>
           <w:b/>
           <w:sz w:val="32"/>
           <w:szCs w:val="32"/>
           <w:lang w:val="en-GB"/>
         </w:rPr>
       </w:pPr>
-      <w:proofErr w:type="spellStart"/>
-      <w:proofErr w:type="gramStart"/>
-      <w:r>
-        <w:rPr>
+      <w:r>
+        <w:rPr>
+          <w:rFonts w:cs="Times New Roman"/>
           <w:b/>
           <w:sz w:val="32"/>
           <w:szCs w:val="32"/>
           <w:lang w:val="en-GB"/>
         </w:rPr>
-        <w:t>ransX</w:t>
-      </w:r>
-      <w:proofErr w:type="spellEnd"/>
-      <w:r>
-        <w:rPr>
+        <w:t>Developer’s</w:t>
+      </w:r>
+      <w:r>
+        <w:rPr>
+          <w:rFonts w:cs="Times New Roman"/>
           <w:b/>
           <w:sz w:val="32"/>
           <w:szCs w:val="32"/>
           <w:lang w:val="en-GB"/>
         </w:rPr>
-        <w:t xml:space="preserve">  framework</w:t>
-      </w:r>
-      <w:proofErr w:type="gramEnd"/>
-    </w:p>
-    <w:p>
-      <w:pPr>
+        <w:t xml:space="preserve"> Guide</w:t>
+      </w:r>
+    </w:p>
+    <w:tbl>
+      <w:tblPr>
+        <w:tblStyle w:val="TableGrid"/>
+        <w:tblW w:w="0" w:type="auto"/>
+        <w:tblLook w:val="04A0" w:firstRow="1" w:lastRow="0" w:firstColumn="1" w:lastColumn="0" w:noHBand="0" w:noVBand="1"/>
+      </w:tblPr>
+      <w:tblGrid>
+        <w:gridCol w:w="2309"/>
+        <w:gridCol w:w="2216"/>
+        <w:gridCol w:w="2228"/>
+        <w:gridCol w:w="2263"/>
+      </w:tblGrid>
+      <w:tr>
+        <w:tc>
+          <w:tcPr>
+            <w:tcW w:w="2405" w:type="dxa"/>
+          </w:tcPr>
+          <w:p>
+            <w:r>
+              <w:t>Date</w:t>
+            </w:r>
+          </w:p>
+        </w:tc>
+        <w:tc>
+          <w:tcPr>
+            <w:tcW w:w="2405" w:type="dxa"/>
+          </w:tcPr>
+          <w:p>
+            <w:r>
+              <w:t>Version</w:t>
+            </w:r>
+          </w:p>
+        </w:tc>
+        <w:tc>
+          <w:tcPr>
+            <w:tcW w:w="2406" w:type="dxa"/>
+          </w:tcPr>
+          <w:p>
+            <w:r>
+              <w:t>Person</w:t>
+            </w:r>
+          </w:p>
+        </w:tc>
+        <w:tc>
+          <w:tcPr>
+            <w:tcW w:w="2406" w:type="dxa"/>
+          </w:tcPr>
+          <w:p>
+            <w:r>
+              <w:t>Change</w:t>
+            </w:r>
+          </w:p>
+        </w:tc>
+      </w:tr>
+      <w:tr>
+        <w:tc>
+          <w:tcPr>
+            <w:tcW w:w="2405" w:type="dxa"/>
+          </w:tcPr>
+          <w:p>
+            <w:r>
+              <w:t>30/March/2019</w:t>
+            </w:r>
+          </w:p>
+        </w:tc>
+        <w:tc>
+          <w:tcPr>
+            <w:tcW w:w="2405" w:type="dxa"/>
+          </w:tcPr>
+          <w:p>
+            <w:r>
+              <w:t>1.0</w:t>
+            </w:r>
+          </w:p>
+        </w:tc>
+        <w:tc>
+          <w:tcPr>
+            <w:tcW w:w="2406" w:type="dxa"/>
+          </w:tcPr>
+          <w:p>
+            <w:r>
+              <w:t>Miroslav Mocak</w:t>
+            </w:r>
+          </w:p>
+        </w:tc>
+        <w:tc>
+          <w:tcPr>
+            <w:tcW w:w="2406" w:type="dxa"/>
+          </w:tcPr>
+          <w:p>
+            <w:r>
+              <w:t>Initial instructions</w:t>
+            </w:r>
+          </w:p>
+        </w:tc>
+      </w:tr>
+      <w:tr>
+        <w:tc>
+          <w:tcPr>
+            <w:tcW w:w="2405" w:type="dxa"/>
+          </w:tcPr>
+          <w:p/>
+        </w:tc>
+        <w:tc>
+          <w:tcPr>
+            <w:tcW w:w="2405" w:type="dxa"/>
+          </w:tcPr>
+          <w:p/>
+        </w:tc>
+        <w:tc>
+          <w:tcPr>
+            <w:tcW w:w="2406" w:type="dxa"/>
+          </w:tcPr>
+          <w:p/>
+        </w:tc>
+        <w:tc>
+          <w:tcPr>
+            <w:tcW w:w="2406" w:type="dxa"/>
+          </w:tcPr>
+          <w:p/>
+        </w:tc>
+      </w:tr>
+      <w:tr>
+        <w:tc>
+          <w:tcPr>
+            <w:tcW w:w="2405" w:type="dxa"/>
+          </w:tcPr>
+          <w:p/>
+        </w:tc>
+        <w:tc>
+          <w:tcPr>
+            <w:tcW w:w="2405" w:type="dxa"/>
+          </w:tcPr>
+          <w:p/>
+        </w:tc>
+        <w:tc>
+          <w:tcPr>
+            <w:tcW w:w="2406" w:type="dxa"/>
+          </w:tcPr>
+          <w:p/>
+        </w:tc>
+        <w:tc>
+          <w:tcPr>
+            <w:tcW w:w="2406" w:type="dxa"/>
+          </w:tcPr>
+          <w:p/>
+        </w:tc>
+      </w:tr>
+      <w:tr>
+        <w:tc>
+          <w:tcPr>
+            <w:tcW w:w="2405" w:type="dxa"/>
+          </w:tcPr>
+          <w:p/>
+        </w:tc>
+        <w:tc>
+          <w:tcPr>
+            <w:tcW w:w="2405" w:type="dxa"/>
+          </w:tcPr>
+          <w:p/>
+        </w:tc>
+        <w:tc>
+          <w:tcPr>
+            <w:tcW w:w="2406" w:type="dxa"/>
+          </w:tcPr>
+          <w:p/>
+        </w:tc>
+        <w:tc>
+          <w:tcPr>
+            <w:tcW w:w="2406" w:type="dxa"/>
+          </w:tcPr>
+          <w:p/>
+        </w:tc>
+      </w:tr>
+    </w:tbl>
+    <w:p/>
+    <w:p>
+      <w:r>
+        <w:t xml:space="preserve">This guide serves as a knowledge </w:t>
+      </w:r>
+      <w:r>
+        <w:t>base for anyone</w:t>
+      </w:r>
+      <w:r>
+        <w:t xml:space="preserve"> wanting to understand details of the ransX framework and develop it further.</w:t>
+      </w:r>
+    </w:p>
+    <w:p>
+      <w:r>
+        <w:t>ransX as a framework has two main computational parts:</w:t>
+      </w:r>
+    </w:p>
+    <w:p>
+      <w:pPr>
+        <w:pStyle w:val="ListParagraph"/>
+        <w:numPr>
+          <w:ilvl w:val="0"/>
+          <w:numId w:val="1"/>
+        </w:numPr>
+      </w:pPr>
+      <w:r>
+        <w:t>calculation of space-time averages at runtime of hydrodynamic code over time between two consecutive data dumps</w:t>
+      </w:r>
+      <w:r>
+        <w:t>, where details of implementation will differ from code to code</w:t>
+      </w:r>
+    </w:p>
+    <w:p>
+      <w:pPr>
+        <w:pStyle w:val="ListParagraph"/>
+        <w:numPr>
+          <w:ilvl w:val="0"/>
+          <w:numId w:val="1"/>
+        </w:numPr>
+      </w:pPr>
+      <w:r>
+        <w:t>post-processing of these space-time averages over required time range (typically several convective turnover timescales)</w:t>
+      </w:r>
+      <w:r>
+        <w:t xml:space="preserve"> using python</w:t>
+      </w:r>
+      <w:r>
+        <w:t xml:space="preserve"> </w:t>
+      </w:r>
+      <w:r>
+        <w:t>and object-oriented programming model</w:t>
+      </w:r>
+    </w:p>
+    <w:p>
+      <w:pPr>
+        <w:pStyle w:val="ListParagraph"/>
+      </w:pPr>
+    </w:p>
+    <w:p>
+      <w:pPr>
+        <w:pStyle w:val="ListParagraph"/>
         <w:jc w:val="center"/>
         <w:rPr>
-          <w:lang w:val="en-GB"/>
-        </w:rPr>
-      </w:pPr>
-      <w:r>
-        <w:rPr>
-          <w:lang w:val="en-GB"/>
-        </w:rPr>
-        <w:t>Developer’s Guide</w:t>
-      </w:r>
-    </w:p>
-    <w:p>
-      <w:r>
-        <w:t xml:space="preserve">DESCRIBE HERE </w:t>
-      </w:r>
-      <w:r>
-        <w:t xml:space="preserve">the main python scripts and </w:t>
-      </w:r>
-      <w:r>
-        <w:t>methods available for d</w:t>
+          <w:b/>
+        </w:rPr>
+      </w:pPr>
+      <w:r>
+        <w:rPr>
+          <w:b/>
+        </w:rPr>
+        <w:t>Calculation of space-time averages in hydrodynamic code based on implementation in PROMPI</w:t>
+      </w:r>
+    </w:p>
+    <w:p>
+      <w:r>
+        <w:t>rans_avg.f90</w:t>
+      </w:r>
+      <w:r>
+        <w:tab/>
+      </w:r>
+    </w:p>
+    <w:p>
+      <w:pPr>
+        <w:spacing w:after="200" w:line="276" w:lineRule="auto"/>
+        <w:jc w:val="center"/>
+        <w:rPr>
+          <w:b/>
+        </w:rPr>
+      </w:pPr>
+      <w:r>
+        <w:rPr>
+          <w:b/>
+        </w:rPr>
+        <w:t>Structure</w:t>
+      </w:r>
+      <w:r>
+        <w:rPr>
+          <w:b/>
+        </w:rPr>
+        <w:t xml:space="preserve"> of the Post-processing Python Code</w:t>
+      </w:r>
+      <w:r>
+        <w:rPr>
+          <w:b/>
+        </w:rPr>
+        <w:t xml:space="preserve"> Repository</w:t>
       </w:r>
       <w:bookmarkStart w:id="0" w:name="_GoBack"/>
       <w:bookmarkEnd w:id="0"/>
-      <w:r>
-        <w:t>evelopers in all the classes</w:t>
+    </w:p>
+    <w:p>
+      <w:r>
+        <w:rPr>
+          <w:b/>
+        </w:rPr>
+        <w:t xml:space="preserve">ransX\DATA\TSERIES - </w:t>
+      </w:r>
+      <w:r>
+        <w:t>post-processed space-time averages from hydrodynamic code</w:t>
+      </w:r>
+    </w:p>
+    <w:p>
+      <w:r>
+        <w:rPr>
+          <w:b/>
+        </w:rPr>
+        <w:t>ransX\DATA\RANSDAT -</w:t>
+      </w:r>
+      <w:r>
+        <w:t xml:space="preserve"> running averages from hydrodynamic code   </w:t>
+      </w:r>
+    </w:p>
+    <w:p>
+      <w:r>
+        <w:rPr>
+          <w:b/>
+        </w:rPr>
+        <w:t xml:space="preserve">ranxX\DOCS - </w:t>
+      </w:r>
+      <w:r>
+        <w:t xml:space="preserve">documentation (theory/user/implementation/developers guide) </w:t>
+      </w:r>
+    </w:p>
+    <w:p>
+      <w:r>
+        <w:rPr>
+          <w:b/>
+        </w:rPr>
+        <w:t>ransX\EQUATIONS</w:t>
+      </w:r>
+      <w:r>
+        <w:t xml:space="preserve"> - classes each dedicated to a specific RANS equation</w:t>
+      </w:r>
+    </w:p>
+    <w:p>
+      <w:r>
+        <w:rPr>
+          <w:b/>
+        </w:rPr>
+        <w:t>ransX\PARAMS</w:t>
+      </w:r>
+      <w:r>
+        <w:t xml:space="preserve"> - parameter files for specific simulations</w:t>
+      </w:r>
+    </w:p>
+    <w:p>
+      <w:r>
+        <w:rPr>
+          <w:b/>
+        </w:rPr>
+        <w:t>ransX\RESULTS</w:t>
+      </w:r>
+      <w:r>
+        <w:t xml:space="preserve"> - result plots </w:t>
+      </w:r>
+    </w:p>
+    <w:p>
+      <w:r>
+        <w:rPr>
+          <w:b/>
+        </w:rPr>
+        <w:t xml:space="preserve">ransX\UTILS - </w:t>
+      </w:r>
+      <w:r>
+        <w:t xml:space="preserve">classes for calculus, data and parameter reads, plotting control  </w:t>
+      </w:r>
+    </w:p>
+    <w:p>
+      <w:r>
+        <w:rPr>
+          <w:b/>
+        </w:rPr>
+        <w:t>ransX\param.ransx</w:t>
+      </w:r>
+      <w:r>
+        <w:t xml:space="preserve"> - parameter file controlling output plots</w:t>
+      </w:r>
+    </w:p>
+    <w:p>
+      <w:r>
+        <w:rPr>
+          <w:b/>
+        </w:rPr>
+        <w:t>ransX\param.single</w:t>
+      </w:r>
+      <w:r>
+        <w:t xml:space="preserve"> - </w:t>
+      </w:r>
+    </w:p>
+    <w:p>
+      <w:r>
+        <w:rPr>
+          <w:b/>
+        </w:rPr>
+        <w:t>ransX\param.tseries</w:t>
+      </w:r>
+      <w:r>
+        <w:t xml:space="preserve"> - </w:t>
+      </w:r>
+    </w:p>
+    <w:p>
+      <w:r>
+        <w:rPr>
+          <w:b/>
+        </w:rPr>
+        <w:t>ransX\ransX.py</w:t>
+      </w:r>
+      <w:r>
+        <w:t xml:space="preserve"> - primary plotting script</w:t>
+      </w:r>
+    </w:p>
+    <w:p>
+      <w:r>
+        <w:rPr>
+          <w:b/>
+        </w:rPr>
+        <w:t>ransX\ransX_tseries.py</w:t>
+      </w:r>
+      <w:r>
+        <w:t xml:space="preserve"> - script for calculations of averages for a given time range</w:t>
+      </w:r>
+    </w:p>
+    <w:p>
+      <w:r>
+        <w:rPr>
+          <w:b/>
+        </w:rPr>
+        <w:t>ransX\ransX_single</w:t>
+      </w:r>
+      <w:r>
+        <w:t>.py</w:t>
+      </w:r>
+      <w:r>
+        <w:t xml:space="preserve"> - </w:t>
+      </w:r>
+    </w:p>
+    <w:p/>
+    <w:p>
+      <w:r>
+        <w:lastRenderedPageBreak/>
+        <w:t>Script ransx.py</w:t>
+      </w:r>
+    </w:p>
+    <w:p>
+      <w:r>
+        <w:t>Script ransx_tseries.py</w:t>
+      </w:r>
+    </w:p>
+    <w:p>
+      <w:r>
+        <w:t>Script ransx_single.py</w:t>
+      </w:r>
+    </w:p>
+    <w:p>
+      <w:r>
+        <w:t>Class MasterPlot.py</w:t>
+      </w:r>
+    </w:p>
+    <w:p>
+      <w:r>
+        <w:t>Class Calculus.py</w:t>
+      </w:r>
+    </w:p>
+    <w:p>
+      <w:r>
+        <w:t>Class PROMPI_data.py</w:t>
+      </w:r>
+    </w:p>
+    <w:p>
+      <w:r>
+        <w:t>Class ContinuityEquationWithTurbulentMassFlux.py</w:t>
+      </w:r>
+    </w:p>
+    <w:p/>
+    <w:p>
+      <w:pPr>
+        <w:jc w:val="center"/>
+        <w:rPr>
+          <w:b/>
+        </w:rPr>
+      </w:pPr>
+      <w:r>
+        <w:rPr>
+          <w:b/>
+        </w:rPr>
+        <w:t>Related Documents</w:t>
+      </w:r>
+    </w:p>
+    <w:p>
+      <w:r>
+        <w:t>RansXtheoryGuide.pdf</w:t>
+      </w:r>
+    </w:p>
+    <w:p>
+      <w:r>
+        <w:t>RansXimplementationGuide.pdf</w:t>
+      </w:r>
+    </w:p>
+    <w:p>
+      <w:r>
+        <w:t>RansXdevelopersGuide.pdf</w:t>
+      </w:r>
+    </w:p>
+    <w:p>
+      <w:r>
+        <w:t>RansXuserGuide.pdf</w:t>
       </w:r>
     </w:p>
     <w:sectPr>
@@ -73,6 +567,127 @@
     </w:sectPr>
   </w:body>
 </w:document>
+</file>
+
+<file path=word/numbering.xml><?xml version="1.0" encoding="utf-8"?>
+<w:numbering xmlns:wpc="http://schemas.microsoft.com/office/word/2010/wordprocessingCanvas" xmlns:cx="http://schemas.microsoft.com/office/drawing/2014/chartex" xmlns:cx1="http://schemas.microsoft.com/office/drawing/2015/9/8/chartex" xmlns:cx2="http://schemas.microsoft.com/office/drawing/2015/10/21/chartex" xmlns:cx3="http://schemas.microsoft.com/office/drawing/2016/5/9/chartex" xmlns:cx4="http://schemas.microsoft.com/office/drawing/2016/5/10/chartex" xmlns:cx5="http://schemas.microsoft.com/office/drawing/2016/5/11/chartex" xmlns:cx6="http://schemas.microsoft.com/office/drawing/2016/5/12/chartex" xmlns:cx7="http://schemas.microsoft.com/office/drawing/2016/5/13/chartex" xmlns:cx8="http://schemas.microsoft.com/office/drawing/2016/5/14/chartex" xmlns:mc="http://schemas.openxmlformats.org/markup-compatibility/2006" xmlns:aink="http://schemas.microsoft.com/office/drawing/2016/ink" xmlns:am3d="http://schemas.microsoft.com/office/drawing/2017/model3d" xmlns:o="urn:schemas-microsoft-com:office:office" xmlns:r="http://schemas.openxmlformats.org/officeDocument/2006/relationships" xmlns:m="http://schemas.openxmlformats.org/officeDocument/2006/math" xmlns:v="urn:schemas-microsoft-com:vml" xmlns:wp14="http://schemas.microsoft.com/office/word/2010/wordprocessingDrawing" xmlns:wp="http://schemas.openxmlformats.org/drawingml/2006/wordprocessingDrawing" xmlns:w10="urn:schemas-microsoft-com:office:word" xmlns:w="http://schemas.openxmlformats.org/wordprocessingml/2006/main" xmlns:w14="http://schemas.microsoft.com/office/word/2010/wordml" xmlns:w15="http://schemas.microsoft.com/office/word/2012/wordml" xmlns:w16cid="http://schemas.microsoft.com/office/word/2016/wordml/cid" xmlns:w16se="http://schemas.microsoft.com/office/word/2015/wordml/symex" xmlns:wpg="http://schemas.microsoft.com/office/word/2010/wordprocessingGroup" xmlns:wpi="http://schemas.microsoft.com/office/word/2010/wordprocessingInk" xmlns:wne="http://schemas.microsoft.com/office/word/2006/wordml" xmlns:wps="http://schemas.microsoft.com/office/word/2010/wordprocessingShape" mc:Ignorable="w14 w15 w16se w16cid wp14">
+  <w:abstractNum w:abstractNumId="0" w15:restartNumberingAfterBreak="0">
+    <w:nsid w:val="7DE17874"/>
+    <w:multiLevelType w:val="hybridMultilevel"/>
+    <w:tmpl w:val="0D26EAD4"/>
+    <w:lvl w:ilvl="0" w:tplc="0834F142">
+      <w:start w:val="1"/>
+      <w:numFmt w:val="bullet"/>
+      <w:lvlText w:val=""/>
+      <w:lvlJc w:val="left"/>
+      <w:pPr>
+        <w:ind w:left="720" w:hanging="360"/>
+      </w:pPr>
+      <w:rPr>
+        <w:rFonts w:ascii="Symbol" w:eastAsiaTheme="minorHAnsi" w:hAnsi="Symbol" w:cstheme="minorBidi" w:hint="default"/>
+      </w:rPr>
+    </w:lvl>
+    <w:lvl w:ilvl="1" w:tplc="041B0003" w:tentative="1">
+      <w:start w:val="1"/>
+      <w:numFmt w:val="bullet"/>
+      <w:lvlText w:val="o"/>
+      <w:lvlJc w:val="left"/>
+      <w:pPr>
+        <w:ind w:left="1440" w:hanging="360"/>
+      </w:pPr>
+      <w:rPr>
+        <w:rFonts w:ascii="Courier New" w:hAnsi="Courier New" w:cs="Courier New" w:hint="default"/>
+      </w:rPr>
+    </w:lvl>
+    <w:lvl w:ilvl="2" w:tplc="041B0005" w:tentative="1">
+      <w:start w:val="1"/>
+      <w:numFmt w:val="bullet"/>
+      <w:lvlText w:val=""/>
+      <w:lvlJc w:val="left"/>
+      <w:pPr>
+        <w:ind w:left="2160" w:hanging="360"/>
+      </w:pPr>
+      <w:rPr>
+        <w:rFonts w:ascii="Wingdings" w:hAnsi="Wingdings" w:hint="default"/>
+      </w:rPr>
+    </w:lvl>
+    <w:lvl w:ilvl="3" w:tplc="041B0001" w:tentative="1">
+      <w:start w:val="1"/>
+      <w:numFmt w:val="bullet"/>
+      <w:lvlText w:val=""/>
+      <w:lvlJc w:val="left"/>
+      <w:pPr>
+        <w:ind w:left="2880" w:hanging="360"/>
+      </w:pPr>
+      <w:rPr>
+        <w:rFonts w:ascii="Symbol" w:hAnsi="Symbol" w:hint="default"/>
+      </w:rPr>
+    </w:lvl>
+    <w:lvl w:ilvl="4" w:tplc="041B0003" w:tentative="1">
+      <w:start w:val="1"/>
+      <w:numFmt w:val="bullet"/>
+      <w:lvlText w:val="o"/>
+      <w:lvlJc w:val="left"/>
+      <w:pPr>
+        <w:ind w:left="3600" w:hanging="360"/>
+      </w:pPr>
+      <w:rPr>
+        <w:rFonts w:ascii="Courier New" w:hAnsi="Courier New" w:cs="Courier New" w:hint="default"/>
+      </w:rPr>
+    </w:lvl>
+    <w:lvl w:ilvl="5" w:tplc="041B0005" w:tentative="1">
+      <w:start w:val="1"/>
+      <w:numFmt w:val="bullet"/>
+      <w:lvlText w:val=""/>
+      <w:lvlJc w:val="left"/>
+      <w:pPr>
+        <w:ind w:left="4320" w:hanging="360"/>
+      </w:pPr>
+      <w:rPr>
+        <w:rFonts w:ascii="Wingdings" w:hAnsi="Wingdings" w:hint="default"/>
+      </w:rPr>
+    </w:lvl>
+    <w:lvl w:ilvl="6" w:tplc="041B0001" w:tentative="1">
+      <w:start w:val="1"/>
+      <w:numFmt w:val="bullet"/>
+      <w:lvlText w:val=""/>
+      <w:lvlJc w:val="left"/>
+      <w:pPr>
+        <w:ind w:left="5040" w:hanging="360"/>
+      </w:pPr>
+      <w:rPr>
+        <w:rFonts w:ascii="Symbol" w:hAnsi="Symbol" w:hint="default"/>
+      </w:rPr>
+    </w:lvl>
+    <w:lvl w:ilvl="7" w:tplc="041B0003" w:tentative="1">
+      <w:start w:val="1"/>
+      <w:numFmt w:val="bullet"/>
+      <w:lvlText w:val="o"/>
+      <w:lvlJc w:val="left"/>
+      <w:pPr>
+        <w:ind w:left="5760" w:hanging="360"/>
+      </w:pPr>
+      <w:rPr>
+        <w:rFonts w:ascii="Courier New" w:hAnsi="Courier New" w:cs="Courier New" w:hint="default"/>
+      </w:rPr>
+    </w:lvl>
+    <w:lvl w:ilvl="8" w:tplc="041B0005" w:tentative="1">
+      <w:start w:val="1"/>
+      <w:numFmt w:val="bullet"/>
+      <w:lvlText w:val=""/>
+      <w:lvlJc w:val="left"/>
+      <w:pPr>
+        <w:ind w:left="6480" w:hanging="360"/>
+      </w:pPr>
+      <w:rPr>
+        <w:rFonts w:ascii="Wingdings" w:hAnsi="Wingdings" w:hint="default"/>
+      </w:rPr>
+    </w:lvl>
+  </w:abstractNum>
+  <w:num w:numId="1">
+    <w:abstractNumId w:val="0"/>
+  </w:num>
+</w:numbering>
 </file>
 
 <file path=word/styles.xml><?xml version="1.0" encoding="utf-8"?>
@@ -247,7 +862,7 @@
     <w:lsdException w:name="Table Web 2" w:semiHidden="1" w:unhideWhenUsed="1"/>
     <w:lsdException w:name="Table Web 3" w:semiHidden="1" w:unhideWhenUsed="1"/>
     <w:lsdException w:name="Balloon Text" w:semiHidden="1" w:unhideWhenUsed="1"/>
-    <w:lsdException w:name="Table Grid" w:uiPriority="39"/>
+    <w:lsdException w:name="Table Grid" w:uiPriority="59"/>
     <w:lsdException w:name="Table Theme" w:semiHidden="1" w:unhideWhenUsed="1"/>
     <w:lsdException w:name="Placeholder Text" w:semiHidden="1"/>
     <w:lsdException w:name="No Spacing" w:uiPriority="1" w:qFormat="1"/>
@@ -503,6 +1118,39 @@
     <w:uiPriority w:val="99"/>
     <w:semiHidden/>
     <w:unhideWhenUsed/>
+  </w:style>
+  <w:style w:type="paragraph" w:styleId="ListParagraph">
+    <w:name w:val="List Paragraph"/>
+    <w:basedOn w:val="Normal"/>
+    <w:uiPriority w:val="34"/>
+    <w:qFormat/>
+    <w:rsid w:val="00004CB2"/>
+    <w:pPr>
+      <w:ind w:left="720"/>
+      <w:contextualSpacing/>
+    </w:pPr>
+  </w:style>
+  <w:style w:type="table" w:styleId="TableGrid">
+    <w:name w:val="Table Grid"/>
+    <w:basedOn w:val="TableNormal"/>
+    <w:uiPriority w:val="59"/>
+    <w:rsid w:val="00004CB2"/>
+    <w:pPr>
+      <w:spacing w:after="0" w:line="240" w:lineRule="auto"/>
+    </w:pPr>
+    <w:rPr>
+      <w:lang w:val="en-US"/>
+    </w:rPr>
+    <w:tblPr>
+      <w:tblBorders>
+        <w:top w:val="single" w:sz="4" w:space="0" w:color="auto"/>
+        <w:left w:val="single" w:sz="4" w:space="0" w:color="auto"/>
+        <w:bottom w:val="single" w:sz="4" w:space="0" w:color="auto"/>
+        <w:right w:val="single" w:sz="4" w:space="0" w:color="auto"/>
+        <w:insideH w:val="single" w:sz="4" w:space="0" w:color="auto"/>
+        <w:insideV w:val="single" w:sz="4" w:space="0" w:color="auto"/>
+      </w:tblBorders>
+    </w:tblPr>
   </w:style>
 </w:styles>
 </file>
